--- a/项目清单/项目交接清单.docx
+++ b/项目清单/项目交接清单.docx
@@ -5,9 +5,6 @@
     <w:p>
       <w:pPr>
         <w:spacing w:beforeLines="100"/>
-        <w:rPr>
-          <w:rFonts w:hint="eastAsia"/>
-        </w:rPr>
       </w:pPr>
       <w:hyperlink r:id="rId6" w:history="1">
         <w:r>
@@ -22,14 +19,7 @@
             <w:rStyle w:val="a5"/>
             <w:rFonts w:hint="eastAsia"/>
           </w:rPr>
-          <w:t>项</w:t>
-        </w:r>
-        <w:r>
-          <w:rPr>
-            <w:rStyle w:val="a5"/>
-            <w:rFonts w:hint="eastAsia"/>
-          </w:rPr>
-          <w:t>目</w:t>
+          <w:t>项目</w:t>
         </w:r>
       </w:hyperlink>
       <w:r>
@@ -42,184 +32,65 @@
     <w:p>
       <w:pPr>
         <w:spacing w:beforeLines="100"/>
-        <w:rPr>
-          <w:rFonts w:hint="eastAsia"/>
-        </w:rPr>
       </w:pPr>
-      <w:r>
-        <w:rPr>
-          <w:rFonts w:hint="eastAsia"/>
-        </w:rPr>
-        <w:t>Excel</w:t>
-      </w:r>
-      <w:r>
-        <w:rPr>
-          <w:rFonts w:hint="eastAsia"/>
-        </w:rPr>
-        <w:t>插件</w:t>
-      </w:r>
+      <w:hyperlink r:id="rId7" w:history="1">
+        <w:r>
+          <w:rPr>
+            <w:rStyle w:val="a5"/>
+            <w:rFonts w:hint="eastAsia"/>
+          </w:rPr>
+          <w:t>Excel</w:t>
+        </w:r>
+        <w:r>
+          <w:rPr>
+            <w:rStyle w:val="a5"/>
+            <w:rFonts w:hint="eastAsia"/>
+          </w:rPr>
+          <w:t>插件</w:t>
+        </w:r>
+      </w:hyperlink>
     </w:p>
     <w:p>
       <w:pPr>
         <w:spacing w:beforeLines="100"/>
       </w:pPr>
-      <w:r>
-        <w:t>High</w:t>
-      </w:r>
-      <w:r>
-        <w:rPr>
-          <w:rFonts w:hint="eastAsia"/>
-        </w:rPr>
-        <w:t xml:space="preserve"> </w:t>
-      </w:r>
-      <w:r>
-        <w:t>Wire</w:t>
-      </w:r>
-      <w:r>
-        <w:rPr>
-          <w:rFonts w:hint="eastAsia"/>
-        </w:rPr>
-        <w:t xml:space="preserve"> </w:t>
-      </w:r>
-      <w:r>
-        <w:t>Niagara</w:t>
-      </w:r>
-    </w:p>
-    <w:p>
-      <w:pPr>
-        <w:spacing w:beforeLines="100"/>
-        <w:rPr>
-          <w:rFonts w:hint="eastAsia"/>
-        </w:rPr>
-      </w:pPr>
-      <w:hyperlink r:id="rId7" w:history="1">
-        <w:r>
-          <w:rPr>
-            <w:rStyle w:val="a5"/>
-            <w:rFonts w:hint="eastAsia"/>
-          </w:rPr>
-          <w:t>May</w:t>
-        </w:r>
-        <w:r>
-          <w:rPr>
-            <w:rStyle w:val="a5"/>
-            <w:rFonts w:hint="eastAsia"/>
-          </w:rPr>
-          <w:t>a</w:t>
-        </w:r>
-        <w:r>
-          <w:rPr>
-            <w:rStyle w:val="a5"/>
-            <w:rFonts w:hint="eastAsia"/>
-          </w:rPr>
-          <w:t>插</w:t>
-        </w:r>
-        <w:r>
-          <w:rPr>
-            <w:rStyle w:val="a5"/>
-            <w:rFonts w:hint="eastAsia"/>
-          </w:rPr>
-          <w:t>件</w:t>
+      <w:hyperlink r:id="rId8" w:history="1">
+        <w:r>
+          <w:rPr>
+            <w:rStyle w:val="a5"/>
+            <w:rFonts w:hint="eastAsia"/>
+          </w:rPr>
+          <w:t>Maya</w:t>
+        </w:r>
+        <w:r>
+          <w:rPr>
+            <w:rStyle w:val="a5"/>
+            <w:rFonts w:hint="eastAsia"/>
+          </w:rPr>
+          <w:t>插件</w:t>
         </w:r>
       </w:hyperlink>
-    </w:p>
-    <w:p>
-      <w:pPr>
-        <w:spacing w:beforeLines="100"/>
-        <w:rPr>
-          <w:rFonts w:hint="eastAsia"/>
-        </w:rPr>
-      </w:pPr>
-      <w:r>
-        <w:rPr>
-          <w:rFonts w:hint="eastAsia"/>
-        </w:rPr>
-        <w:t>Python</w:t>
-      </w:r>
-      <w:r>
-        <w:rPr>
-          <w:rFonts w:hint="eastAsia"/>
-        </w:rPr>
-        <w:t>工具</w:t>
-      </w:r>
     </w:p>
     <w:p>
       <w:pPr>
         <w:spacing w:beforeLines="100"/>
       </w:pPr>
-      <w:r>
-        <w:rPr>
-          <w:rFonts w:hint="eastAsia"/>
-        </w:rPr>
-        <w:t>Ue4</w:t>
-      </w:r>
-      <w:r>
-        <w:rPr>
-          <w:rFonts w:hint="eastAsia"/>
-        </w:rPr>
-        <w:t>雨水</w:t>
-      </w:r>
-      <w:r>
-        <w:rPr>
-          <w:rFonts w:hint="eastAsia"/>
-        </w:rPr>
-        <w:t>HLSL</w:t>
-      </w:r>
-    </w:p>
-    <w:p>
-      <w:pPr>
-        <w:spacing w:beforeLines="100"/>
-        <w:rPr>
-          <w:rFonts w:hint="eastAsia"/>
-        </w:rPr>
-      </w:pPr>
-      <w:hyperlink r:id="rId8" w:history="1">
-        <w:r>
-          <w:rPr>
-            <w:rStyle w:val="a5"/>
-            <w:rFonts w:hint="eastAsia"/>
-          </w:rPr>
-          <w:t>高企申</w:t>
-        </w:r>
-        <w:r>
-          <w:rPr>
-            <w:rStyle w:val="a5"/>
-            <w:rFonts w:hint="eastAsia"/>
-          </w:rPr>
-          <w:t>报</w:t>
+      <w:hyperlink r:id="rId9" w:history="1">
+        <w:r>
+          <w:rPr>
+            <w:rStyle w:val="a5"/>
+            <w:rFonts w:hint="eastAsia"/>
+          </w:rPr>
+          <w:t>Python</w:t>
+        </w:r>
+        <w:r>
+          <w:rPr>
+            <w:rStyle w:val="a5"/>
+            <w:rFonts w:hint="eastAsia"/>
+          </w:rPr>
+          <w:t>工具</w:t>
         </w:r>
       </w:hyperlink>
-    </w:p>
-    <w:p>
-      <w:pPr>
-        <w:spacing w:beforeLines="100"/>
-        <w:rPr>
-          <w:rFonts w:hint="eastAsia"/>
-        </w:rPr>
-      </w:pPr>
-      <w:r>
-        <w:rPr>
-          <w:rFonts w:hint="eastAsia"/>
-        </w:rPr>
-        <w:t>Adia</w:t>
-      </w:r>
-      <w:r>
-        <w:rPr>
-          <w:rFonts w:hint="eastAsia"/>
-        </w:rPr>
-        <w:t>网页</w:t>
-      </w:r>
-    </w:p>
-    <w:p>
-      <w:pPr>
-        <w:spacing w:beforeLines="100"/>
-      </w:pPr>
-      <w:r>
-        <w:rPr>
-          <w:rFonts w:hint="eastAsia"/>
-        </w:rPr>
-        <w:t>炸弹人项目</w:t>
-      </w:r>
       <w:r>
         <w:rPr>
           <w:rFonts w:hint="eastAsia"/>
@@ -230,7 +101,7 @@
         <w:rPr>
           <w:rFonts w:hint="eastAsia"/>
         </w:rPr>
-        <w:t>KDE_FUSE</w:t>
+        <w:t>无图形界面</w:t>
       </w:r>
       <w:r>
         <w:rPr>
@@ -238,6 +109,128 @@
         </w:rPr>
         <w:t>)</w:t>
       </w:r>
+    </w:p>
+    <w:p>
+      <w:pPr>
+        <w:spacing w:beforeLines="100"/>
+      </w:pPr>
+      <w:hyperlink r:id="rId10" w:history="1">
+        <w:r>
+          <w:rPr>
+            <w:rStyle w:val="a5"/>
+            <w:rFonts w:hint="eastAsia"/>
+          </w:rPr>
+          <w:t>Ue4</w:t>
+        </w:r>
+        <w:r>
+          <w:rPr>
+            <w:rStyle w:val="a5"/>
+            <w:rFonts w:hint="eastAsia"/>
+          </w:rPr>
+          <w:t>雨水</w:t>
+        </w:r>
+        <w:r>
+          <w:rPr>
+            <w:rStyle w:val="a5"/>
+            <w:rFonts w:hint="eastAsia"/>
+          </w:rPr>
+          <w:t>HLSL</w:t>
+        </w:r>
+      </w:hyperlink>
+    </w:p>
+    <w:p>
+      <w:pPr>
+        <w:spacing w:beforeLines="100"/>
+      </w:pPr>
+      <w:hyperlink r:id="rId11" w:history="1">
+        <w:r>
+          <w:rPr>
+            <w:rStyle w:val="a5"/>
+            <w:rFonts w:hint="eastAsia"/>
+          </w:rPr>
+          <w:t>高企申报</w:t>
+        </w:r>
+      </w:hyperlink>
+    </w:p>
+    <w:p>
+      <w:pPr>
+        <w:spacing w:beforeLines="100"/>
+      </w:pPr>
+      <w:hyperlink r:id="rId12" w:history="1">
+        <w:r>
+          <w:rPr>
+            <w:rStyle w:val="a5"/>
+            <w:rFonts w:hint="eastAsia"/>
+          </w:rPr>
+          <w:t>Adia</w:t>
+        </w:r>
+        <w:r>
+          <w:rPr>
+            <w:rStyle w:val="a5"/>
+            <w:rFonts w:hint="eastAsia"/>
+          </w:rPr>
+          <w:t>网页</w:t>
+        </w:r>
+      </w:hyperlink>
+    </w:p>
+    <w:p>
+      <w:pPr>
+        <w:spacing w:beforeLines="100"/>
+        <w:rPr>
+          <w:rFonts w:hint="eastAsia"/>
+        </w:rPr>
+      </w:pPr>
+      <w:hyperlink r:id="rId13" w:history="1">
+        <w:r>
+          <w:rPr>
+            <w:rStyle w:val="a5"/>
+            <w:rFonts w:hint="eastAsia"/>
+          </w:rPr>
+          <w:t>炸弹人项目</w:t>
+        </w:r>
+        <w:r>
+          <w:rPr>
+            <w:rStyle w:val="a5"/>
+            <w:rFonts w:hint="eastAsia"/>
+          </w:rPr>
+          <w:t>(KDE_FUSE)</w:t>
+        </w:r>
+      </w:hyperlink>
+    </w:p>
+    <w:p>
+      <w:pPr>
+        <w:spacing w:beforeLines="100"/>
+      </w:pPr>
+      <w:hyperlink r:id="rId14" w:history="1">
+        <w:r>
+          <w:rPr>
+            <w:rStyle w:val="a5"/>
+            <w:rFonts w:hint="eastAsia"/>
+          </w:rPr>
+          <w:t>本地完整工程</w:t>
+        </w:r>
+        <w:r>
+          <w:rPr>
+            <w:rStyle w:val="a5"/>
+            <w:rFonts w:hint="eastAsia"/>
+          </w:rPr>
+          <w:t>文</w:t>
+        </w:r>
+        <w:r>
+          <w:rPr>
+            <w:rStyle w:val="a5"/>
+            <w:rFonts w:hint="eastAsia"/>
+          </w:rPr>
+          <w:t>件</w:t>
+        </w:r>
+        <w:r>
+          <w:rPr>
+            <w:rStyle w:val="a5"/>
+            <w:rFonts w:hint="eastAsia"/>
+          </w:rPr>
+          <w:t>路径</w:t>
+        </w:r>
+      </w:hyperlink>
     </w:p>
     <w:sectPr>
       <w:pgSz w:w="11906" w:h="16838"/>
